--- a/KieuDuLieuVaBien/HeTamPhan/Đề bài.docx
+++ b/KieuDuLieuVaBien/HeTamPhan/Đề bài.docx
@@ -14,7 +14,14 @@
           <w:b/>
           <w:bCs/>
         </w:rPr>
-        <w:t>Đề bài: Chuyển đổi số thập phân sang hệ tam phân</w:t>
+        <w:t xml:space="preserve">Đề bài: </w:t>
+      </w:r>
+      <w:r>
+        <w:rPr>
+          <w:b/>
+          <w:bCs/>
+        </w:rPr>
+        <w:t>Hệ tam phân</w:t>
       </w:r>
     </w:p>
     <w:p>
@@ -1731,6 +1738,7 @@
   <w:style w:type="character" w:default="1" w:styleId="DefaultParagraphFont">
     <w:name w:val="Default Paragraph Font"/>
     <w:uiPriority w:val="1"/>
+    <w:semiHidden/>
     <w:unhideWhenUsed/>
   </w:style>
   <w:style w:type="table" w:default="1" w:styleId="TableNormal">

--- a/KieuDuLieuVaBien/HeTamPhan/Đề bài.docx
+++ b/KieuDuLieuVaBien/HeTamPhan/Đề bài.docx
@@ -41,7 +41,13 @@
     </w:p>
     <w:p>
       <w:r>
-        <w:t>Hệ tam phân (ternary) là hệ đếm dùng cơ số 3, trong đó mỗi chữ số chỉ có thể là 0, 1 hoặc 2. Bạn được giao nhiệm vụ viết chương trình nhận vào một số nguyên thập phân dương và xuất ra biểu diễn của số đó trong hệ tam phân.</w:t>
+        <w:t>Hệ tam phân (ternary) là hệ đếm dùng cơ số 3</w:t>
+      </w:r>
+      <w:r>
+        <w:t xml:space="preserve"> </w:t>
+      </w:r>
+      <w:r>
+        <w:t>, trong đó mỗi chữ số chỉ có thể là 0, 1 hoặc 2. Bạn được giao nhiệm vụ viết chương trình nhận vào một số nguyên thập phân dương và xuất ra biểu diễn của số đó trong hệ tam phân.</w:t>
       </w:r>
     </w:p>
     <w:p>
@@ -207,6 +213,71 @@
       </w:tr>
     </w:tbl>
     <w:p/>
+    <w:p>
+      <w:pPr>
+        <w:rPr>
+          <w:b/>
+          <w:bCs/>
+        </w:rPr>
+      </w:pPr>
+      <w:r>
+        <w:rPr>
+          <w:b/>
+          <w:bCs/>
+        </w:rPr>
+        <w:t>Test Case 1: N = 45</w:t>
+      </w:r>
+    </w:p>
+    <w:p>
+      <w:pPr>
+        <w:rPr>
+          <w:b/>
+          <w:bCs/>
+        </w:rPr>
+      </w:pPr>
+      <w:r>
+        <w:rPr>
+          <w:b/>
+          <w:bCs/>
+        </w:rPr>
+        <w:t>Quá trình chuyển đổi:</w:t>
+      </w:r>
+    </w:p>
+    <w:p>
+      <w:r>
+        <w:t>45 ÷ 3 = 15 ... dư 0</w:t>
+      </w:r>
+    </w:p>
+    <w:p>
+      <w:r>
+        <w:t xml:space="preserve">15 ÷ 3 = 5  ... dư 0  </w:t>
+      </w:r>
+    </w:p>
+    <w:p>
+      <w:r>
+        <w:t>5  ÷ 3 = 1  ... dư 2</w:t>
+      </w:r>
+    </w:p>
+    <w:p>
+      <w:r>
+        <w:t>1  ÷ 3 = 0  ... dư 1</w:t>
+      </w:r>
+    </w:p>
+    <w:p>
+      <w:pPr>
+        <w:rPr>
+          <w:b/>
+          <w:bCs/>
+        </w:rPr>
+      </w:pPr>
+      <w:r>
+        <w:rPr>
+          <w:b/>
+          <w:bCs/>
+        </w:rPr>
+        <w:t>Đọc số dư từ dưới lên: 1200</w:t>
+      </w:r>
+    </w:p>
     <w:p/>
     <w:sectPr>
       <w:pgSz w:w="12240" w:h="15840"/>
@@ -1738,7 +1809,6 @@
   <w:style w:type="character" w:default="1" w:styleId="DefaultParagraphFont">
     <w:name w:val="Default Paragraph Font"/>
     <w:uiPriority w:val="1"/>
-    <w:semiHidden/>
     <w:unhideWhenUsed/>
   </w:style>
   <w:style w:type="table" w:default="1" w:styleId="TableNormal">
